--- a/Module01-GettingStartedWithDevops/Installation_Notes_Vagrant.docx
+++ b/Module01-GettingStartedWithDevops/Installation_Notes_Vagrant.docx
@@ -236,7 +236,7 @@
             <w:rPr>
               <w:caps/>
               <w:noProof/>
-              <w:lang w:val="en-US"/>
+              <w:lang w:eastAsia="en-IN"/>
             </w:rPr>
             <mc:AlternateContent>
               <mc:Choice Requires="wps">
@@ -383,7 +383,7 @@
             <w:rPr>
               <w:caps/>
               <w:noProof/>
-              <w:lang w:val="en-US"/>
+              <w:lang w:eastAsia="en-IN"/>
             </w:rPr>
             <w:drawing>
               <wp:anchor distT="0" distB="0" distL="114300" distR="114300" simplePos="0" relativeHeight="251661824" behindDoc="0" locked="0" layoutInCell="1" allowOverlap="1" wp14:anchorId="3E4144EE" wp14:editId="68FE354D">
@@ -696,7 +696,7 @@
       <w:r>
         <w:rPr>
           <w:noProof/>
-          <w:lang w:val="en-US"/>
+          <w:lang w:eastAsia="en-IN"/>
         </w:rPr>
         <w:drawing>
           <wp:inline distT="0" distB="0" distL="0" distR="0">
@@ -816,7 +816,7 @@
       <w:r>
         <w:rPr>
           <w:noProof/>
-          <w:lang w:val="en-US"/>
+          <w:lang w:eastAsia="en-IN"/>
         </w:rPr>
         <w:drawing>
           <wp:inline distT="0" distB="0" distL="0" distR="0">
@@ -924,7 +924,7 @@
       <w:r>
         <w:rPr>
           <w:noProof/>
-          <w:lang w:val="en-US"/>
+          <w:lang w:eastAsia="en-IN"/>
         </w:rPr>
         <w:drawing>
           <wp:inline distT="0" distB="0" distL="0" distR="0">
@@ -1030,6 +1030,7 @@
           <w:noProof/>
           <w:sz w:val="23"/>
           <w:szCs w:val="23"/>
+          <w:lang w:val="en-IN" w:eastAsia="en-IN"/>
         </w:rPr>
         <w:drawing>
           <wp:inline distT="0" distB="0" distL="0" distR="0">
@@ -1094,7 +1095,8 @@
       <w:pPr>
         <w:pStyle w:val="Default"/>
         <w:rPr>
-          <w:sz w:val="23"/>
+          <w:b/>
+          <w:sz w:val="48"/>
           <w:szCs w:val="23"/>
         </w:rPr>
       </w:pPr>
@@ -1113,9 +1115,19 @@
           <w:sz w:val="23"/>
           <w:szCs w:val="23"/>
         </w:rPr>
-        <w:t xml:space="preserve">: Chose all the options and click “Next”. </w:t>
-      </w:r>
-    </w:p>
+        <w:t xml:space="preserve">: </w:t>
+      </w:r>
+      <w:bookmarkStart w:id="0" w:name="_GoBack"/>
+      <w:r>
+        <w:rPr>
+          <w:b/>
+          <w:sz w:val="48"/>
+          <w:szCs w:val="23"/>
+        </w:rPr>
+        <w:t xml:space="preserve">Chose all the options and click “Next”. </w:t>
+      </w:r>
+    </w:p>
+    <w:bookmarkEnd w:id="0"/>
     <w:p>
       <w:pPr>
         <w:pStyle w:val="Default"/>
@@ -1138,6 +1150,7 @@
           <w:noProof/>
           <w:sz w:val="23"/>
           <w:szCs w:val="23"/>
+          <w:lang w:val="en-IN" w:eastAsia="en-IN"/>
         </w:rPr>
         <w:drawing>
           <wp:inline distT="0" distB="0" distL="0" distR="0">
@@ -1231,7 +1244,7 @@
       <w:r>
         <w:rPr>
           <w:noProof/>
-          <w:lang w:val="en-US"/>
+          <w:lang w:eastAsia="en-IN"/>
         </w:rPr>
         <w:drawing>
           <wp:inline distT="0" distB="0" distL="0" distR="0">
@@ -1344,7 +1357,7 @@
       <w:r>
         <w:rPr>
           <w:noProof/>
-          <w:lang w:val="en-US"/>
+          <w:lang w:eastAsia="en-IN"/>
         </w:rPr>
         <w:drawing>
           <wp:inline distT="0" distB="0" distL="0" distR="0">
@@ -1450,7 +1463,7 @@
       <w:r>
         <w:rPr>
           <w:noProof/>
-          <w:lang w:val="en-US"/>
+          <w:lang w:eastAsia="en-IN"/>
         </w:rPr>
         <w:drawing>
           <wp:inline distT="0" distB="0" distL="0" distR="0">
@@ -1557,7 +1570,7 @@
       <w:r>
         <w:rPr>
           <w:noProof/>
-          <w:lang w:val="en-US"/>
+          <w:lang w:eastAsia="en-IN"/>
         </w:rPr>
         <w:lastRenderedPageBreak/>
         <w:drawing>
@@ -1619,7 +1632,7 @@
       <w:r>
         <w:rPr>
           <w:noProof/>
-          <w:lang w:val="en-US"/>
+          <w:lang w:eastAsia="en-IN"/>
         </w:rPr>
         <w:drawing>
           <wp:inline distT="0" distB="0" distL="0" distR="0">
@@ -1741,7 +1754,7 @@
           <w:noProof/>
           <w:sz w:val="23"/>
           <w:szCs w:val="23"/>
-          <w:lang w:val="en-US"/>
+          <w:lang w:eastAsia="en-IN"/>
         </w:rPr>
         <w:lastRenderedPageBreak/>
         <w:drawing>
@@ -1822,7 +1835,7 @@
       <w:r>
         <w:rPr>
           <w:noProof/>
-          <w:lang w:val="en-US"/>
+          <w:lang w:eastAsia="en-IN"/>
         </w:rPr>
         <w:drawing>
           <wp:inline distT="0" distB="0" distL="0" distR="0">
@@ -1903,7 +1916,7 @@
       <w:r>
         <w:rPr>
           <w:noProof/>
-          <w:lang w:val="en-US"/>
+          <w:lang w:eastAsia="en-IN"/>
         </w:rPr>
         <w:drawing>
           <wp:inline distT="0" distB="0" distL="0" distR="0">
@@ -1991,7 +2004,7 @@
       <w:r>
         <w:rPr>
           <w:noProof/>
-          <w:lang w:val="en-US"/>
+          <w:lang w:eastAsia="en-IN"/>
         </w:rPr>
         <w:lastRenderedPageBreak/>
         <w:drawing>
@@ -2080,7 +2093,7 @@
       <w:r>
         <w:rPr>
           <w:noProof/>
-          <w:lang w:val="en-US"/>
+          <w:lang w:eastAsia="en-IN"/>
         </w:rPr>
         <w:drawing>
           <wp:inline distT="0" distB="0" distL="0" distR="0">
@@ -2182,7 +2195,7 @@
       <w:r>
         <w:rPr>
           <w:noProof/>
-          <w:lang w:val="en-US"/>
+          <w:lang w:eastAsia="en-IN"/>
         </w:rPr>
         <w:lastRenderedPageBreak/>
         <w:drawing>
@@ -2251,7 +2264,7 @@
       <w:r>
         <w:rPr>
           <w:noProof/>
-          <w:lang w:val="en-US"/>
+          <w:lang w:eastAsia="en-IN"/>
         </w:rPr>
         <w:drawing>
           <wp:inline distT="0" distB="0" distL="0" distR="0">
@@ -2393,7 +2406,7 @@
       <w:r>
         <w:rPr>
           <w:noProof/>
-          <w:lang w:val="en-US"/>
+          <w:lang w:eastAsia="en-IN"/>
         </w:rPr>
         <w:lastRenderedPageBreak/>
         <w:drawing>
@@ -2482,7 +2495,7 @@
       <w:r>
         <w:rPr>
           <w:noProof/>
-          <w:lang w:val="en-US"/>
+          <w:lang w:eastAsia="en-IN"/>
         </w:rPr>
         <w:drawing>
           <wp:inline distT="0" distB="0" distL="0" distR="0">
@@ -3086,7 +3099,7 @@
       <w:r>
         <w:rPr>
           <w:noProof/>
-          <w:lang w:val="en-US"/>
+          <w:lang w:eastAsia="en-IN"/>
         </w:rPr>
         <w:drawing>
           <wp:inline distT="0" distB="0" distL="0" distR="0">
@@ -3584,10 +3597,10 @@
             <v:path o:extrusionok="f" gradientshapeok="t" o:connecttype="rect"/>
             <o:lock v:ext="edit" aspectratio="t"/>
           </v:shapetype>
-          <v:shape id="_x0000_i1025" type="#_x0000_t75" style="width:76.5pt;height:49.5pt" o:ole="">
+          <v:shape id="_x0000_i1025" type="#_x0000_t75" style="width:76.6pt;height:49.8pt" o:ole="">
             <v:imagedata r:id="rId32" o:title=""/>
           </v:shape>
-          <o:OLEObject Type="Embed" ProgID="Package" ShapeID="_x0000_i1025" DrawAspect="Icon" ObjectID="_1539508220" r:id="rId33"/>
+          <o:OLEObject Type="Embed" ProgID="Package" ShapeID="_x0000_i1025" DrawAspect="Icon" ObjectID="_1548146485" r:id="rId33"/>
         </w:object>
       </w:r>
     </w:p>
@@ -4081,29 +4094,14 @@
         <w:rPr>
           <w:lang w:val="en-US"/>
         </w:rPr>
-        <w:t>E:\learning\keys. Then from each folder, navigate to folder</w:t>
-      </w:r>
-      <w:proofErr w:type="gramStart"/>
-      <w:r>
-        <w:rPr>
-          <w:lang w:val="en-US"/>
-        </w:rPr>
-        <w:t xml:space="preserve">: </w:t>
+        <w:t xml:space="preserve">E:\learning\keys. Then from each folder, navigate to folder: </w:t>
       </w:r>
       <w:r>
         <w:rPr>
           <w:b/>
           <w:lang w:val="en-US"/>
         </w:rPr>
-        <w:t>.vagrant</w:t>
-      </w:r>
-      <w:proofErr w:type="gramEnd"/>
-      <w:r>
-        <w:rPr>
-          <w:b/>
-          <w:lang w:val="en-US"/>
-        </w:rPr>
-        <w:t>\machines\default\</w:t>
+        <w:t>.vagrant\machines\default\</w:t>
       </w:r>
       <w:proofErr w:type="spellStart"/>
       <w:r>
@@ -4415,7 +4413,6 @@
         <w:lastRenderedPageBreak/>
         <w:t xml:space="preserve">   </w:t>
       </w:r>
-      <w:proofErr w:type="gramStart"/>
       <w:r>
         <w:rPr>
           <w:lang w:val="en-US"/>
@@ -4447,15 +4444,7 @@
           <w:i/>
           <w:lang w:val="en-US"/>
         </w:rPr>
-        <w:t>private_key</w:t>
-      </w:r>
-      <w:proofErr w:type="gramEnd"/>
-      <w:r>
-        <w:rPr>
-          <w:i/>
-          <w:lang w:val="en-US"/>
-        </w:rPr>
-        <w:t xml:space="preserve"> e:\learning\keys\pk_test0%%c </w:t>
+        <w:t xml:space="preserve">private_key e:\learning\keys\pk_test0%%c </w:t>
       </w:r>
     </w:p>
     <w:p>
@@ -4501,7 +4490,7 @@
       <w:r>
         <w:rPr>
           <w:noProof/>
-          <w:lang w:val="en-US"/>
+          <w:lang w:eastAsia="en-IN"/>
         </w:rPr>
         <w:drawing>
           <wp:inline distT="0" distB="0" distL="0" distR="0">
@@ -4552,8 +4541,6 @@
           </wp:inline>
         </w:drawing>
       </w:r>
-      <w:bookmarkStart w:id="0" w:name="_GoBack"/>
-      <w:bookmarkEnd w:id="0"/>
     </w:p>
     <w:sectPr>
       <w:headerReference w:type="even" r:id="rId36"/>
@@ -4606,7 +4593,7 @@
     <w:r>
       <w:rPr>
         <w:noProof/>
-        <w:lang w:val="en-US"/>
+        <w:lang w:eastAsia="en-IN"/>
       </w:rPr>
       <mc:AlternateContent>
         <mc:Choice Requires="wpg">
@@ -5162,7 +5149,7 @@
       <w:rPr>
         <w:noProof/>
         <w:sz w:val="18"/>
-        <w:lang w:val="en-US"/>
+        <w:lang w:eastAsia="en-IN"/>
       </w:rPr>
       <mc:AlternateContent>
         <mc:Choice Requires="wps">
@@ -5286,7 +5273,7 @@
       <w:rPr>
         <w:noProof/>
         <w:sz w:val="18"/>
-        <w:lang w:val="en-US"/>
+        <w:lang w:eastAsia="en-IN"/>
       </w:rPr>
       <w:drawing>
         <wp:anchor distT="0" distB="0" distL="114300" distR="114300" simplePos="0" relativeHeight="251668480" behindDoc="1" locked="0" layoutInCell="0" allowOverlap="1">
@@ -8186,6 +8173,7 @@
     <w:lsdException w:name="HTML Sample" w:semiHidden="1" w:unhideWhenUsed="1"/>
     <w:lsdException w:name="HTML Typewriter" w:semiHidden="1" w:unhideWhenUsed="1"/>
     <w:lsdException w:name="HTML Variable" w:semiHidden="1" w:unhideWhenUsed="1"/>
+    <w:lsdException w:name="Normal Table" w:semiHidden="1" w:unhideWhenUsed="1"/>
     <w:lsdException w:name="annotation subject" w:semiHidden="1" w:unhideWhenUsed="1"/>
     <w:lsdException w:name="No List" w:semiHidden="1" w:unhideWhenUsed="1"/>
     <w:lsdException w:name="Outline List 1" w:semiHidden="1" w:unhideWhenUsed="1"/>
@@ -8232,8 +8220,10 @@
     <w:lsdException w:name="Table Subtle 2" w:semiHidden="1" w:unhideWhenUsed="1"/>
     <w:lsdException w:name="Table Web 1" w:semiHidden="1" w:unhideWhenUsed="1"/>
     <w:lsdException w:name="Table Web 2" w:semiHidden="1" w:unhideWhenUsed="1"/>
+    <w:lsdException w:name="Table Web 3" w:semiHidden="1" w:unhideWhenUsed="1"/>
     <w:lsdException w:name="Balloon Text" w:semiHidden="1" w:unhideWhenUsed="1"/>
     <w:lsdException w:name="Table Grid" w:uiPriority="59"/>
+    <w:lsdException w:name="Table Theme" w:semiHidden="1" w:unhideWhenUsed="1"/>
     <w:lsdException w:name="Placeholder Text" w:semiHidden="1"/>
     <w:lsdException w:name="No Spacing" w:uiPriority="1" w:qFormat="1"/>
     <w:lsdException w:name="Light Shading" w:uiPriority="60"/>
@@ -9901,7 +9891,7 @@
 </file>
 
 <file path=customXml/itemProps2.xml><?xml version="1.0" encoding="utf-8"?>
-<ds:datastoreItem xmlns:ds="http://schemas.openxmlformats.org/officeDocument/2006/customXml" ds:itemID="{838008BE-03B6-4DF0-A8E7-F4292B841450}">
+<ds:datastoreItem xmlns:ds="http://schemas.openxmlformats.org/officeDocument/2006/customXml" ds:itemID="{50C469B5-8012-4EC3-964F-33BD3EB12905}">
   <ds:schemaRefs>
     <ds:schemaRef ds:uri="http://schemas.openxmlformats.org/officeDocument/2006/bibliography"/>
   </ds:schemaRefs>
